--- a/10. REST Assured.docx
+++ b/10. REST Assured.docx
@@ -23,22 +23,52 @@
         </w:rPr>
         <w:t>REST-ASSURED</w:t>
       </w:r>
-    </w:p>
-    <w:p>
-      <w:pPr>
-        <w:rPr>
-          <w:rFonts w:ascii="Times New Roman" w:hAnsi="Times New Roman" w:cs="Times New Roman"/>
-          <w:sz w:val="28"/>
-          <w:szCs w:val="28"/>
-        </w:rPr>
-      </w:pPr>
-      <w:r>
-        <w:rPr>
-          <w:rFonts w:ascii="Times New Roman" w:hAnsi="Times New Roman" w:cs="Times New Roman"/>
-          <w:sz w:val="28"/>
-          <w:szCs w:val="28"/>
-        </w:rPr>
-        <w:t>Java –jar Prathap.jar –server.port=8086</w:t>
+      <w:r>
+        <w:rPr>
+          <w:rFonts w:ascii="Times New Roman" w:hAnsi="Times New Roman" w:cs="Times New Roman"/>
+          <w:b/>
+          <w:color w:val="FF0000"/>
+          <w:sz w:val="52"/>
+          <w:szCs w:val="52"/>
+        </w:rPr>
+        <w:t>_ BDD</w:t>
+      </w:r>
+      <w:bookmarkStart w:id="0" w:name="_GoBack"/>
+      <w:bookmarkEnd w:id="0"/>
+    </w:p>
+    <w:p>
+      <w:pPr>
+        <w:rPr>
+          <w:rFonts w:ascii="Times New Roman" w:hAnsi="Times New Roman" w:cs="Times New Roman"/>
+          <w:sz w:val="28"/>
+          <w:szCs w:val="28"/>
+        </w:rPr>
+      </w:pPr>
+      <w:r>
+        <w:rPr>
+          <w:rFonts w:ascii="Times New Roman" w:hAnsi="Times New Roman" w:cs="Times New Roman"/>
+          <w:sz w:val="28"/>
+          <w:szCs w:val="28"/>
+        </w:rPr>
+        <w:t>Java –jar Prathap.jar –</w:t>
+      </w:r>
+      <w:proofErr w:type="spellStart"/>
+      <w:r>
+        <w:rPr>
+          <w:rFonts w:ascii="Times New Roman" w:hAnsi="Times New Roman" w:cs="Times New Roman"/>
+          <w:sz w:val="28"/>
+          <w:szCs w:val="28"/>
+        </w:rPr>
+        <w:t>server.port</w:t>
+      </w:r>
+      <w:proofErr w:type="spellEnd"/>
+      <w:r>
+        <w:rPr>
+          <w:rFonts w:ascii="Times New Roman" w:hAnsi="Times New Roman" w:cs="Times New Roman"/>
+          <w:sz w:val="28"/>
+          <w:szCs w:val="28"/>
+        </w:rPr>
+        <w:t>=8086</w:t>
       </w:r>
     </w:p>
     <w:p>
@@ -70,6 +100,7 @@
           <w:szCs w:val="28"/>
         </w:rPr>
       </w:pPr>
+      <w:proofErr w:type="gramStart"/>
       <w:r>
         <w:rPr>
           <w:rFonts w:ascii="Times New Roman" w:hAnsi="Times New Roman" w:cs="Times New Roman"/>
@@ -86,15 +117,43 @@
           <w:sz w:val="28"/>
           <w:szCs w:val="28"/>
         </w:rPr>
-        <w:t xml:space="preserve">. </w:t>
-      </w:r>
-      <w:r>
-        <w:rPr>
-          <w:rFonts w:ascii="Times New Roman" w:hAnsi="Times New Roman" w:cs="Times New Roman"/>
-          <w:sz w:val="28"/>
-          <w:szCs w:val="28"/>
-        </w:rPr>
-        <w:t xml:space="preserve">It is in JASON, XML etc.. </w:t>
+        <w:t>.</w:t>
+      </w:r>
+      <w:proofErr w:type="gramEnd"/>
+      <w:r>
+        <w:rPr>
+          <w:rFonts w:ascii="Times New Roman" w:hAnsi="Times New Roman" w:cs="Times New Roman"/>
+          <w:b/>
+          <w:sz w:val="28"/>
+          <w:szCs w:val="28"/>
+        </w:rPr>
+        <w:t xml:space="preserve"> </w:t>
+      </w:r>
+      <w:r>
+        <w:rPr>
+          <w:rFonts w:ascii="Times New Roman" w:hAnsi="Times New Roman" w:cs="Times New Roman"/>
+          <w:sz w:val="28"/>
+          <w:szCs w:val="28"/>
+        </w:rPr>
+        <w:t>It is in JASON, XML etc</w:t>
+      </w:r>
+      <w:proofErr w:type="gramStart"/>
+      <w:r>
+        <w:rPr>
+          <w:rFonts w:ascii="Times New Roman" w:hAnsi="Times New Roman" w:cs="Times New Roman"/>
+          <w:sz w:val="28"/>
+          <w:szCs w:val="28"/>
+        </w:rPr>
+        <w:t>..</w:t>
+      </w:r>
+      <w:proofErr w:type="gramEnd"/>
+      <w:r>
+        <w:rPr>
+          <w:rFonts w:ascii="Times New Roman" w:hAnsi="Times New Roman" w:cs="Times New Roman"/>
+          <w:sz w:val="28"/>
+          <w:szCs w:val="28"/>
+        </w:rPr>
+        <w:t xml:space="preserve"> </w:t>
       </w:r>
     </w:p>
     <w:p>
@@ -127,32 +186,61 @@
           <w:szCs w:val="28"/>
         </w:rPr>
       </w:pPr>
-      <w:r>
-        <w:rPr>
-          <w:rFonts w:ascii="Times New Roman" w:hAnsi="Times New Roman" w:cs="Times New Roman"/>
-          <w:b/>
-          <w:sz w:val="28"/>
-          <w:szCs w:val="28"/>
-        </w:rPr>
-        <w:t>Representaional State Transfer</w:t>
-      </w:r>
-    </w:p>
-    <w:p>
-      <w:pPr>
-        <w:jc w:val="both"/>
-        <w:rPr>
-          <w:rFonts w:ascii="Times New Roman" w:hAnsi="Times New Roman" w:cs="Times New Roman"/>
-          <w:sz w:val="28"/>
-          <w:szCs w:val="28"/>
-        </w:rPr>
-      </w:pPr>
-      <w:r>
-        <w:rPr>
-          <w:rFonts w:ascii="Times New Roman" w:hAnsi="Times New Roman" w:cs="Times New Roman"/>
-          <w:sz w:val="28"/>
-          <w:szCs w:val="28"/>
-        </w:rPr>
-        <w:t>It make a call from a</w:t>
+      <w:proofErr w:type="spellStart"/>
+      <w:r>
+        <w:rPr>
+          <w:rFonts w:ascii="Times New Roman" w:hAnsi="Times New Roman" w:cs="Times New Roman"/>
+          <w:b/>
+          <w:sz w:val="28"/>
+          <w:szCs w:val="28"/>
+        </w:rPr>
+        <w:t>Representaional</w:t>
+      </w:r>
+      <w:proofErr w:type="spellEnd"/>
+      <w:r>
+        <w:rPr>
+          <w:rFonts w:ascii="Times New Roman" w:hAnsi="Times New Roman" w:cs="Times New Roman"/>
+          <w:b/>
+          <w:sz w:val="28"/>
+          <w:szCs w:val="28"/>
+        </w:rPr>
+        <w:t xml:space="preserve"> State Transfer</w:t>
+      </w:r>
+    </w:p>
+    <w:p>
+      <w:pPr>
+        <w:jc w:val="both"/>
+        <w:rPr>
+          <w:rFonts w:ascii="Times New Roman" w:hAnsi="Times New Roman" w:cs="Times New Roman"/>
+          <w:sz w:val="28"/>
+          <w:szCs w:val="28"/>
+        </w:rPr>
+      </w:pPr>
+      <w:r>
+        <w:rPr>
+          <w:rFonts w:ascii="Times New Roman" w:hAnsi="Times New Roman" w:cs="Times New Roman"/>
+          <w:sz w:val="28"/>
+          <w:szCs w:val="28"/>
+        </w:rPr>
+        <w:t xml:space="preserve">It </w:t>
+      </w:r>
+      <w:proofErr w:type="gramStart"/>
+      <w:r>
+        <w:rPr>
+          <w:rFonts w:ascii="Times New Roman" w:hAnsi="Times New Roman" w:cs="Times New Roman"/>
+          <w:sz w:val="28"/>
+          <w:szCs w:val="28"/>
+        </w:rPr>
+        <w:t>make</w:t>
+      </w:r>
+      <w:proofErr w:type="gramEnd"/>
+      <w:r>
+        <w:rPr>
+          <w:rFonts w:ascii="Times New Roman" w:hAnsi="Times New Roman" w:cs="Times New Roman"/>
+          <w:sz w:val="28"/>
+          <w:szCs w:val="28"/>
+        </w:rPr>
+        <w:t xml:space="preserve"> a call from a</w:t>
       </w:r>
       <w:r>
         <w:rPr>
@@ -180,13 +268,25 @@
         </w:rPr>
         <w:t xml:space="preserve">We get API s from </w:t>
       </w:r>
-      <w:r>
-        <w:rPr>
-          <w:rFonts w:ascii="Times New Roman" w:hAnsi="Times New Roman" w:cs="Times New Roman"/>
-          <w:sz w:val="28"/>
-          <w:szCs w:val="28"/>
-        </w:rPr>
-        <w:t>Url.</w:t>
+      <w:proofErr w:type="spellStart"/>
+      <w:proofErr w:type="gramStart"/>
+      <w:r>
+        <w:rPr>
+          <w:rFonts w:ascii="Times New Roman" w:hAnsi="Times New Roman" w:cs="Times New Roman"/>
+          <w:sz w:val="28"/>
+          <w:szCs w:val="28"/>
+        </w:rPr>
+        <w:t>Url</w:t>
+      </w:r>
+      <w:proofErr w:type="spellEnd"/>
+      <w:proofErr w:type="gramEnd"/>
+      <w:r>
+        <w:rPr>
+          <w:rFonts w:ascii="Times New Roman" w:hAnsi="Times New Roman" w:cs="Times New Roman"/>
+          <w:sz w:val="28"/>
+          <w:szCs w:val="28"/>
+        </w:rPr>
+        <w:t>.</w:t>
       </w:r>
     </w:p>
     <w:p>
@@ -682,6 +782,151 @@
         </w:rPr>
         <w:lastRenderedPageBreak/>
         <w:t>JSON Path</w:t>
+      </w:r>
+    </w:p>
+    <w:p>
+      <w:pPr>
+        <w:pStyle w:val="ListParagraph"/>
+        <w:numPr>
+          <w:ilvl w:val="0"/>
+          <w:numId w:val="7"/>
+        </w:numPr>
+        <w:jc w:val="both"/>
+        <w:rPr>
+          <w:rFonts w:ascii="Consolas" w:hAnsi="Consolas" w:cs="Consolas"/>
+          <w:sz w:val="20"/>
+          <w:szCs w:val="20"/>
+        </w:rPr>
+      </w:pPr>
+      <w:r>
+        <w:rPr>
+          <w:rFonts w:ascii="Times New Roman" w:hAnsi="Times New Roman" w:cs="Times New Roman"/>
+          <w:sz w:val="28"/>
+          <w:szCs w:val="28"/>
+        </w:rPr>
+        <w:t>JSON Schema Validator</w:t>
+      </w:r>
+    </w:p>
+    <w:p>
+      <w:pPr>
+        <w:pStyle w:val="ListParagraph"/>
+        <w:numPr>
+          <w:ilvl w:val="0"/>
+          <w:numId w:val="7"/>
+        </w:numPr>
+        <w:jc w:val="both"/>
+        <w:rPr>
+          <w:rFonts w:ascii="Consolas" w:hAnsi="Consolas" w:cs="Consolas"/>
+          <w:sz w:val="20"/>
+          <w:szCs w:val="20"/>
+        </w:rPr>
+      </w:pPr>
+      <w:r>
+        <w:rPr>
+          <w:rFonts w:ascii="Times New Roman" w:hAnsi="Times New Roman" w:cs="Times New Roman"/>
+          <w:sz w:val="28"/>
+          <w:szCs w:val="28"/>
+        </w:rPr>
+        <w:t>XML PATH</w:t>
+      </w:r>
+    </w:p>
+    <w:p>
+      <w:pPr>
+        <w:pStyle w:val="ListParagraph"/>
+        <w:numPr>
+          <w:ilvl w:val="0"/>
+          <w:numId w:val="7"/>
+        </w:numPr>
+        <w:jc w:val="both"/>
+        <w:rPr>
+          <w:rFonts w:ascii="Consolas" w:hAnsi="Consolas" w:cs="Consolas"/>
+          <w:sz w:val="20"/>
+          <w:szCs w:val="20"/>
+        </w:rPr>
+      </w:pPr>
+      <w:r>
+        <w:rPr>
+          <w:rFonts w:ascii="Times New Roman" w:hAnsi="Times New Roman" w:cs="Times New Roman"/>
+          <w:sz w:val="28"/>
+          <w:szCs w:val="28"/>
+        </w:rPr>
+        <w:t>Java-</w:t>
+      </w:r>
+      <w:proofErr w:type="spellStart"/>
+      <w:r>
+        <w:rPr>
+          <w:rFonts w:ascii="Times New Roman" w:hAnsi="Times New Roman" w:cs="Times New Roman"/>
+          <w:sz w:val="28"/>
+          <w:szCs w:val="28"/>
+        </w:rPr>
+        <w:t>HamCrest</w:t>
+      </w:r>
+      <w:proofErr w:type="spellEnd"/>
+    </w:p>
+    <w:p>
+      <w:pPr>
+        <w:pStyle w:val="ListParagraph"/>
+        <w:numPr>
+          <w:ilvl w:val="0"/>
+          <w:numId w:val="7"/>
+        </w:numPr>
+        <w:jc w:val="both"/>
+        <w:rPr>
+          <w:rFonts w:ascii="Consolas" w:hAnsi="Consolas" w:cs="Consolas"/>
+          <w:sz w:val="20"/>
+          <w:szCs w:val="20"/>
+        </w:rPr>
+      </w:pPr>
+      <w:proofErr w:type="spellStart"/>
+      <w:r>
+        <w:rPr>
+          <w:rFonts w:ascii="Times New Roman" w:hAnsi="Times New Roman" w:cs="Times New Roman"/>
+          <w:sz w:val="28"/>
+          <w:szCs w:val="28"/>
+        </w:rPr>
+        <w:t>HamCrest</w:t>
+      </w:r>
+      <w:proofErr w:type="spellEnd"/>
+      <w:r>
+        <w:rPr>
+          <w:rFonts w:ascii="Times New Roman" w:hAnsi="Times New Roman" w:cs="Times New Roman"/>
+          <w:sz w:val="28"/>
+          <w:szCs w:val="28"/>
+        </w:rPr>
+        <w:t>-Core</w:t>
+      </w:r>
+    </w:p>
+    <w:p>
+      <w:pPr>
+        <w:pStyle w:val="ListParagraph"/>
+        <w:numPr>
+          <w:ilvl w:val="0"/>
+          <w:numId w:val="7"/>
+        </w:numPr>
+        <w:jc w:val="both"/>
+        <w:rPr>
+          <w:rFonts w:ascii="Consolas" w:hAnsi="Consolas" w:cs="Consolas"/>
+          <w:sz w:val="20"/>
+          <w:szCs w:val="20"/>
+        </w:rPr>
+      </w:pPr>
+      <w:proofErr w:type="spellStart"/>
+      <w:r>
+        <w:rPr>
+          <w:rFonts w:ascii="Times New Roman" w:hAnsi="Times New Roman" w:cs="Times New Roman"/>
+          <w:sz w:val="28"/>
+          <w:szCs w:val="28"/>
+        </w:rPr>
+        <w:t>HamCrest</w:t>
+      </w:r>
+      <w:proofErr w:type="spellEnd"/>
+      <w:r>
+        <w:rPr>
+          <w:rFonts w:ascii="Times New Roman" w:hAnsi="Times New Roman" w:cs="Times New Roman"/>
+          <w:sz w:val="28"/>
+          <w:szCs w:val="28"/>
+        </w:rPr>
+        <w:t>-Library</w:t>
       </w:r>
     </w:p>
     <w:p>
@@ -707,7 +952,27 @@
           <w:sz w:val="28"/>
           <w:szCs w:val="28"/>
         </w:rPr>
-        <w:t>Don’t Forgot to add “Jackson dataBined” dependency.</w:t>
+        <w:t xml:space="preserve">Don’t Forgot to add “Jackson </w:t>
+      </w:r>
+      <w:proofErr w:type="spellStart"/>
+      <w:r>
+        <w:rPr>
+          <w:rFonts w:ascii="Times New Roman" w:hAnsi="Times New Roman" w:cs="Times New Roman"/>
+          <w:color w:val="FF0000"/>
+          <w:sz w:val="28"/>
+          <w:szCs w:val="28"/>
+        </w:rPr>
+        <w:t>dataBined</w:t>
+      </w:r>
+      <w:proofErr w:type="spellEnd"/>
+      <w:r>
+        <w:rPr>
+          <w:rFonts w:ascii="Times New Roman" w:hAnsi="Times New Roman" w:cs="Times New Roman"/>
+          <w:color w:val="FF0000"/>
+          <w:sz w:val="28"/>
+          <w:szCs w:val="28"/>
+        </w:rPr>
+        <w:t>” dependency.</w:t>
       </w:r>
     </w:p>
     <w:p>
@@ -737,27 +1002,78 @@
           <w:sz w:val="28"/>
           <w:szCs w:val="28"/>
         </w:rPr>
-        <w:t>In REST Assuresed we have different styles of writing test, Here we use BDD.</w:t>
-      </w:r>
-    </w:p>
-    <w:p>
-      <w:pPr>
-        <w:jc w:val="both"/>
-        <w:rPr>
-          <w:rFonts w:ascii="Times New Roman" w:hAnsi="Times New Roman" w:cs="Times New Roman"/>
-          <w:b/>
-          <w:sz w:val="28"/>
-          <w:szCs w:val="28"/>
-        </w:rPr>
-      </w:pPr>
-      <w:r>
-        <w:rPr>
-          <w:rFonts w:ascii="Times New Roman" w:hAnsi="Times New Roman" w:cs="Times New Roman"/>
-          <w:b/>
-          <w:sz w:val="28"/>
-          <w:szCs w:val="28"/>
-        </w:rPr>
-        <w:t>Intialization after “given”</w:t>
+        <w:t xml:space="preserve">In REST </w:t>
+      </w:r>
+      <w:proofErr w:type="spellStart"/>
+      <w:r>
+        <w:rPr>
+          <w:rFonts w:ascii="Times New Roman" w:hAnsi="Times New Roman" w:cs="Times New Roman"/>
+          <w:b/>
+          <w:sz w:val="28"/>
+          <w:szCs w:val="28"/>
+        </w:rPr>
+        <w:t>Assuresed</w:t>
+      </w:r>
+      <w:proofErr w:type="spellEnd"/>
+      <w:r>
+        <w:rPr>
+          <w:rFonts w:ascii="Times New Roman" w:hAnsi="Times New Roman" w:cs="Times New Roman"/>
+          <w:b/>
+          <w:sz w:val="28"/>
+          <w:szCs w:val="28"/>
+        </w:rPr>
+        <w:t xml:space="preserve"> we have different styles of writing test, </w:t>
+      </w:r>
+      <w:proofErr w:type="gramStart"/>
+      <w:r>
+        <w:rPr>
+          <w:rFonts w:ascii="Times New Roman" w:hAnsi="Times New Roman" w:cs="Times New Roman"/>
+          <w:b/>
+          <w:sz w:val="28"/>
+          <w:szCs w:val="28"/>
+        </w:rPr>
+        <w:t>Here</w:t>
+      </w:r>
+      <w:proofErr w:type="gramEnd"/>
+      <w:r>
+        <w:rPr>
+          <w:rFonts w:ascii="Times New Roman" w:hAnsi="Times New Roman" w:cs="Times New Roman"/>
+          <w:b/>
+          <w:sz w:val="28"/>
+          <w:szCs w:val="28"/>
+        </w:rPr>
+        <w:t xml:space="preserve"> we use BDD.</w:t>
+      </w:r>
+    </w:p>
+    <w:p>
+      <w:pPr>
+        <w:jc w:val="both"/>
+        <w:rPr>
+          <w:rFonts w:ascii="Times New Roman" w:hAnsi="Times New Roman" w:cs="Times New Roman"/>
+          <w:b/>
+          <w:sz w:val="28"/>
+          <w:szCs w:val="28"/>
+        </w:rPr>
+      </w:pPr>
+      <w:proofErr w:type="spellStart"/>
+      <w:r>
+        <w:rPr>
+          <w:rFonts w:ascii="Times New Roman" w:hAnsi="Times New Roman" w:cs="Times New Roman"/>
+          <w:b/>
+          <w:sz w:val="28"/>
+          <w:szCs w:val="28"/>
+        </w:rPr>
+        <w:t>Intialization</w:t>
+      </w:r>
+      <w:proofErr w:type="spellEnd"/>
+      <w:r>
+        <w:rPr>
+          <w:rFonts w:ascii="Times New Roman" w:hAnsi="Times New Roman" w:cs="Times New Roman"/>
+          <w:b/>
+          <w:sz w:val="28"/>
+          <w:szCs w:val="28"/>
+        </w:rPr>
+        <w:t xml:space="preserve"> after “given”</w:t>
       </w:r>
     </w:p>
     <w:p>
@@ -787,6 +1103,7 @@
           <w:szCs w:val="28"/>
         </w:rPr>
       </w:pPr>
+      <w:proofErr w:type="gramStart"/>
       <w:r>
         <w:rPr>
           <w:rFonts w:ascii="Times New Roman" w:hAnsi="Times New Roman" w:cs="Times New Roman"/>
@@ -803,6 +1120,7 @@
         </w:rPr>
         <w:t>hen, we get resource, or we consume resource.</w:t>
       </w:r>
+      <w:proofErr w:type="gramEnd"/>
     </w:p>
     <w:p>
       <w:pPr>
@@ -869,13 +1187,33 @@
         </w:rPr>
         <w:t xml:space="preserve"> </w:t>
       </w:r>
-      <w:r>
-        <w:rPr>
-          <w:rFonts w:ascii="Times New Roman" w:hAnsi="Times New Roman" w:cs="Times New Roman"/>
-          <w:sz w:val="28"/>
-          <w:szCs w:val="28"/>
-        </w:rPr>
-        <w:t>Get,Post,put,delete,etc..</w:t>
+      <w:proofErr w:type="spellStart"/>
+      <w:r>
+        <w:rPr>
+          <w:rFonts w:ascii="Times New Roman" w:hAnsi="Times New Roman" w:cs="Times New Roman"/>
+          <w:sz w:val="28"/>
+          <w:szCs w:val="28"/>
+        </w:rPr>
+        <w:t>Get</w:t>
+      </w:r>
+      <w:proofErr w:type="gramStart"/>
+      <w:r>
+        <w:rPr>
+          <w:rFonts w:ascii="Times New Roman" w:hAnsi="Times New Roman" w:cs="Times New Roman"/>
+          <w:sz w:val="28"/>
+          <w:szCs w:val="28"/>
+        </w:rPr>
+        <w:t>,Post,put,delete,etc</w:t>
+      </w:r>
+      <w:proofErr w:type="spellEnd"/>
+      <w:proofErr w:type="gramEnd"/>
+      <w:r>
+        <w:rPr>
+          <w:rFonts w:ascii="Times New Roman" w:hAnsi="Times New Roman" w:cs="Times New Roman"/>
+          <w:sz w:val="28"/>
+          <w:szCs w:val="28"/>
+        </w:rPr>
+        <w:t>..</w:t>
       </w:r>
     </w:p>
     <w:p>
@@ -921,7 +1259,25 @@
           <w:sz w:val="28"/>
           <w:szCs w:val="28"/>
         </w:rPr>
-        <w:t>de, extract response, extract headers, cookies, extract response body.</w:t>
+        <w:t xml:space="preserve">de, extract response, extract headers, cookies, </w:t>
+      </w:r>
+      <w:proofErr w:type="gramStart"/>
+      <w:r>
+        <w:rPr>
+          <w:rFonts w:ascii="Times New Roman" w:hAnsi="Times New Roman" w:cs="Times New Roman"/>
+          <w:sz w:val="28"/>
+          <w:szCs w:val="28"/>
+        </w:rPr>
+        <w:t>extract</w:t>
+      </w:r>
+      <w:proofErr w:type="gramEnd"/>
+      <w:r>
+        <w:rPr>
+          <w:rFonts w:ascii="Times New Roman" w:hAnsi="Times New Roman" w:cs="Times New Roman"/>
+          <w:sz w:val="28"/>
+          <w:szCs w:val="28"/>
+        </w:rPr>
+        <w:t xml:space="preserve"> response body.</w:t>
       </w:r>
     </w:p>
     <w:p>
@@ -959,7 +1315,47 @@
           <w:sz w:val="32"/>
           <w:szCs w:val="32"/>
         </w:rPr>
-        <w:t xml:space="preserve"> (In Eclipse StudentApp (RestAssured)</w:t>
+        <w:t xml:space="preserve"> (In Eclipse </w:t>
+      </w:r>
+      <w:proofErr w:type="spellStart"/>
+      <w:r>
+        <w:rPr>
+          <w:rFonts w:ascii="Times New Roman" w:hAnsi="Times New Roman" w:cs="Times New Roman"/>
+          <w:b/>
+          <w:sz w:val="32"/>
+          <w:szCs w:val="32"/>
+        </w:rPr>
+        <w:t>StudentApp</w:t>
+      </w:r>
+      <w:proofErr w:type="spellEnd"/>
+      <w:r>
+        <w:rPr>
+          <w:rFonts w:ascii="Times New Roman" w:hAnsi="Times New Roman" w:cs="Times New Roman"/>
+          <w:b/>
+          <w:sz w:val="32"/>
+          <w:szCs w:val="32"/>
+        </w:rPr>
+        <w:t xml:space="preserve"> (</w:t>
+      </w:r>
+      <w:proofErr w:type="spellStart"/>
+      <w:r>
+        <w:rPr>
+          <w:rFonts w:ascii="Times New Roman" w:hAnsi="Times New Roman" w:cs="Times New Roman"/>
+          <w:b/>
+          <w:sz w:val="32"/>
+          <w:szCs w:val="32"/>
+        </w:rPr>
+        <w:t>RestAssured</w:t>
+      </w:r>
+      <w:proofErr w:type="spellEnd"/>
+      <w:r>
+        <w:rPr>
+          <w:rFonts w:ascii="Times New Roman" w:hAnsi="Times New Roman" w:cs="Times New Roman"/>
+          <w:b/>
+          <w:sz w:val="32"/>
+          <w:szCs w:val="32"/>
+        </w:rPr>
+        <w:t>)</w:t>
       </w:r>
     </w:p>
     <w:p>
@@ -1037,43 +1433,91 @@
           <w:sz w:val="28"/>
           <w:szCs w:val="28"/>
         </w:rPr>
-        <w:t xml:space="preserve"> Checking news, Searching on web ..</w:t>
-      </w:r>
-    </w:p>
-    <w:p>
-      <w:pPr>
-        <w:jc w:val="both"/>
-        <w:rPr>
-          <w:rFonts w:ascii="Times New Roman" w:hAnsi="Times New Roman" w:cs="Times New Roman"/>
-          <w:sz w:val="28"/>
-          <w:szCs w:val="28"/>
-        </w:rPr>
-      </w:pPr>
-      <w:r>
-        <w:rPr>
-          <w:rFonts w:ascii="Times New Roman" w:hAnsi="Times New Roman" w:cs="Times New Roman"/>
-          <w:sz w:val="28"/>
-          <w:szCs w:val="28"/>
-        </w:rPr>
-        <w:t>This action method we use for get data from file, its always after “When”.</w:t>
-      </w:r>
-    </w:p>
-    <w:p>
-      <w:pPr>
-        <w:jc w:val="both"/>
-        <w:rPr>
-          <w:rFonts w:ascii="Times New Roman" w:hAnsi="Times New Roman" w:cs="Times New Roman"/>
-          <w:sz w:val="28"/>
-          <w:szCs w:val="28"/>
-        </w:rPr>
-      </w:pPr>
-      <w:r>
-        <w:rPr>
-          <w:rFonts w:ascii="Times New Roman" w:hAnsi="Times New Roman" w:cs="Times New Roman"/>
-          <w:sz w:val="28"/>
-          <w:szCs w:val="28"/>
-        </w:rPr>
-        <w:t>Ex: .get(“/list”);</w:t>
+        <w:t xml:space="preserve"> Checking news, Searching on </w:t>
+      </w:r>
+      <w:proofErr w:type="gramStart"/>
+      <w:r>
+        <w:rPr>
+          <w:rFonts w:ascii="Times New Roman" w:hAnsi="Times New Roman" w:cs="Times New Roman"/>
+          <w:sz w:val="28"/>
+          <w:szCs w:val="28"/>
+        </w:rPr>
+        <w:t>web ..</w:t>
+      </w:r>
+      <w:proofErr w:type="gramEnd"/>
+    </w:p>
+    <w:p>
+      <w:pPr>
+        <w:jc w:val="both"/>
+        <w:rPr>
+          <w:rFonts w:ascii="Times New Roman" w:hAnsi="Times New Roman" w:cs="Times New Roman"/>
+          <w:sz w:val="28"/>
+          <w:szCs w:val="28"/>
+        </w:rPr>
+      </w:pPr>
+      <w:r>
+        <w:rPr>
+          <w:rFonts w:ascii="Times New Roman" w:hAnsi="Times New Roman" w:cs="Times New Roman"/>
+          <w:sz w:val="28"/>
+          <w:szCs w:val="28"/>
+        </w:rPr>
+        <w:t xml:space="preserve">This action method we use for get data from file, </w:t>
+      </w:r>
+      <w:proofErr w:type="spellStart"/>
+      <w:proofErr w:type="gramStart"/>
+      <w:r>
+        <w:rPr>
+          <w:rFonts w:ascii="Times New Roman" w:hAnsi="Times New Roman" w:cs="Times New Roman"/>
+          <w:sz w:val="28"/>
+          <w:szCs w:val="28"/>
+        </w:rPr>
+        <w:t>its</w:t>
+      </w:r>
+      <w:proofErr w:type="spellEnd"/>
+      <w:proofErr w:type="gramEnd"/>
+      <w:r>
+        <w:rPr>
+          <w:rFonts w:ascii="Times New Roman" w:hAnsi="Times New Roman" w:cs="Times New Roman"/>
+          <w:sz w:val="28"/>
+          <w:szCs w:val="28"/>
+        </w:rPr>
+        <w:t xml:space="preserve"> always after “When”.</w:t>
+      </w:r>
+    </w:p>
+    <w:p>
+      <w:pPr>
+        <w:jc w:val="both"/>
+        <w:rPr>
+          <w:rFonts w:ascii="Times New Roman" w:hAnsi="Times New Roman" w:cs="Times New Roman"/>
+          <w:sz w:val="28"/>
+          <w:szCs w:val="28"/>
+        </w:rPr>
+      </w:pPr>
+      <w:r>
+        <w:rPr>
+          <w:rFonts w:ascii="Times New Roman" w:hAnsi="Times New Roman" w:cs="Times New Roman"/>
+          <w:sz w:val="28"/>
+          <w:szCs w:val="28"/>
+        </w:rPr>
+        <w:t>Ex: .</w:t>
+      </w:r>
+      <w:proofErr w:type="gramStart"/>
+      <w:r>
+        <w:rPr>
+          <w:rFonts w:ascii="Times New Roman" w:hAnsi="Times New Roman" w:cs="Times New Roman"/>
+          <w:sz w:val="28"/>
+          <w:szCs w:val="28"/>
+        </w:rPr>
+        <w:t>get(</w:t>
+      </w:r>
+      <w:proofErr w:type="gramEnd"/>
+      <w:r>
+        <w:rPr>
+          <w:rFonts w:ascii="Times New Roman" w:hAnsi="Times New Roman" w:cs="Times New Roman"/>
+          <w:sz w:val="28"/>
+          <w:szCs w:val="28"/>
+        </w:rPr>
+        <w:t>“/list”);</w:t>
       </w:r>
     </w:p>
     <w:p>
@@ -1181,6 +1625,7 @@
         </w:rPr>
         <w:tab/>
       </w:r>
+      <w:proofErr w:type="gramStart"/>
       <w:r>
         <w:rPr>
           <w:rFonts w:ascii="Consolas" w:hAnsi="Consolas" w:cs="Consolas"/>
@@ -1192,6 +1637,7 @@
         </w:rPr>
         <w:t>public</w:t>
       </w:r>
+      <w:proofErr w:type="gramEnd"/>
       <w:r>
         <w:rPr>
           <w:rFonts w:ascii="Consolas" w:hAnsi="Consolas" w:cs="Consolas"/>
@@ -1219,7 +1665,27 @@
           <w:sz w:val="20"/>
           <w:szCs w:val="20"/>
         </w:rPr>
-        <w:t xml:space="preserve"> getstudentfrommed()</w:t>
+        <w:t xml:space="preserve"> </w:t>
+      </w:r>
+      <w:proofErr w:type="spellStart"/>
+      <w:r>
+        <w:rPr>
+          <w:rFonts w:ascii="Consolas" w:hAnsi="Consolas" w:cs="Consolas"/>
+          <w:color w:val="000000"/>
+          <w:sz w:val="20"/>
+          <w:szCs w:val="20"/>
+        </w:rPr>
+        <w:t>getstudentfrommed</w:t>
+      </w:r>
+      <w:proofErr w:type="spellEnd"/>
+      <w:r>
+        <w:rPr>
+          <w:rFonts w:ascii="Consolas" w:hAnsi="Consolas" w:cs="Consolas"/>
+          <w:color w:val="000000"/>
+          <w:sz w:val="20"/>
+          <w:szCs w:val="20"/>
+        </w:rPr>
+        <w:t>()</w:t>
       </w:r>
     </w:p>
     <w:p>
@@ -1323,6 +1789,7 @@
         </w:rPr>
         <w:t xml:space="preserve">= </w:t>
       </w:r>
+      <w:proofErr w:type="gramStart"/>
       <w:r>
         <w:rPr>
           <w:rFonts w:ascii="Consolas" w:hAnsi="Consolas" w:cs="Consolas"/>
@@ -1343,6 +1810,7 @@
         </w:rPr>
         <w:t>()</w:t>
       </w:r>
+      <w:proofErr w:type="gramEnd"/>
     </w:p>
     <w:p>
       <w:pPr>
@@ -1374,8 +1842,30 @@
           <w:szCs w:val="20"/>
         </w:rPr>
         <w:tab/>
-        <w:t>.param(</w:t>
-      </w:r>
+        <w:t>.</w:t>
+      </w:r>
+      <w:proofErr w:type="spellStart"/>
+      <w:proofErr w:type="gramStart"/>
+      <w:r>
+        <w:rPr>
+          <w:rFonts w:ascii="Consolas" w:hAnsi="Consolas" w:cs="Consolas"/>
+          <w:color w:val="000000"/>
+          <w:sz w:val="20"/>
+          <w:szCs w:val="20"/>
+        </w:rPr>
+        <w:t>param</w:t>
+      </w:r>
+      <w:proofErr w:type="spellEnd"/>
+      <w:r>
+        <w:rPr>
+          <w:rFonts w:ascii="Consolas" w:hAnsi="Consolas" w:cs="Consolas"/>
+          <w:color w:val="000000"/>
+          <w:sz w:val="20"/>
+          <w:szCs w:val="20"/>
+        </w:rPr>
+        <w:t>(</w:t>
+      </w:r>
+      <w:proofErr w:type="gramEnd"/>
       <w:r>
         <w:rPr>
           <w:rFonts w:ascii="Consolas" w:hAnsi="Consolas" w:cs="Consolas"/>
@@ -1443,8 +1933,30 @@
           <w:szCs w:val="20"/>
         </w:rPr>
         <w:tab/>
-        <w:t>.param(</w:t>
-      </w:r>
+        <w:t>.</w:t>
+      </w:r>
+      <w:proofErr w:type="spellStart"/>
+      <w:proofErr w:type="gramStart"/>
+      <w:r>
+        <w:rPr>
+          <w:rFonts w:ascii="Consolas" w:hAnsi="Consolas" w:cs="Consolas"/>
+          <w:color w:val="000000"/>
+          <w:sz w:val="20"/>
+          <w:szCs w:val="20"/>
+        </w:rPr>
+        <w:t>param</w:t>
+      </w:r>
+      <w:proofErr w:type="spellEnd"/>
+      <w:r>
+        <w:rPr>
+          <w:rFonts w:ascii="Consolas" w:hAnsi="Consolas" w:cs="Consolas"/>
+          <w:color w:val="000000"/>
+          <w:sz w:val="20"/>
+          <w:szCs w:val="20"/>
+        </w:rPr>
+        <w:t>(</w:t>
+      </w:r>
+      <w:proofErr w:type="gramEnd"/>
       <w:r>
         <w:rPr>
           <w:rFonts w:ascii="Consolas" w:hAnsi="Consolas" w:cs="Consolas"/>
@@ -1484,8 +1996,19 @@
           <w:sz w:val="20"/>
           <w:szCs w:val="20"/>
         </w:rPr>
-        <w:t>.when()</w:t>
-      </w:r>
+        <w:t>.</w:t>
+      </w:r>
+      <w:proofErr w:type="gramStart"/>
+      <w:r>
+        <w:rPr>
+          <w:rFonts w:ascii="Consolas" w:hAnsi="Consolas" w:cs="Consolas"/>
+          <w:color w:val="000000"/>
+          <w:sz w:val="20"/>
+          <w:szCs w:val="20"/>
+        </w:rPr>
+        <w:t>when()</w:t>
+      </w:r>
+      <w:proofErr w:type="gramEnd"/>
     </w:p>
     <w:p>
       <w:pPr>
@@ -1517,8 +2040,19 @@
           <w:szCs w:val="20"/>
         </w:rPr>
         <w:tab/>
-        <w:t>.get(</w:t>
-      </w:r>
+        <w:t>.</w:t>
+      </w:r>
+      <w:proofErr w:type="gramStart"/>
+      <w:r>
+        <w:rPr>
+          <w:rFonts w:ascii="Consolas" w:hAnsi="Consolas" w:cs="Consolas"/>
+          <w:color w:val="000000"/>
+          <w:sz w:val="20"/>
+          <w:szCs w:val="20"/>
+        </w:rPr>
+        <w:t>get(</w:t>
+      </w:r>
+      <w:proofErr w:type="gramEnd"/>
       <w:r>
         <w:rPr>
           <w:rFonts w:ascii="Consolas" w:hAnsi="Consolas" w:cs="Consolas"/>
@@ -1600,6 +2134,16 @@
           <w:szCs w:val="20"/>
         </w:rPr>
         <w:tab/>
+      </w:r>
+      <w:proofErr w:type="spellStart"/>
+      <w:proofErr w:type="gramStart"/>
+      <w:r>
+        <w:rPr>
+          <w:rFonts w:ascii="Consolas" w:hAnsi="Consolas" w:cs="Consolas"/>
+          <w:color w:val="000000"/>
+          <w:sz w:val="20"/>
+          <w:szCs w:val="20"/>
+        </w:rPr>
         <w:t>System.</w:t>
       </w:r>
       <w:r>
@@ -1622,8 +2166,19 @@
           <w:sz w:val="20"/>
           <w:szCs w:val="20"/>
         </w:rPr>
-        <w:t>.println(</w:t>
-      </w:r>
+        <w:t>.println</w:t>
+      </w:r>
+      <w:proofErr w:type="spellEnd"/>
+      <w:r>
+        <w:rPr>
+          <w:rFonts w:ascii="Consolas" w:hAnsi="Consolas" w:cs="Consolas"/>
+          <w:color w:val="000000"/>
+          <w:sz w:val="20"/>
+          <w:szCs w:val="20"/>
+        </w:rPr>
+        <w:t>(</w:t>
+      </w:r>
+      <w:proofErr w:type="gramEnd"/>
       <w:r>
         <w:rPr>
           <w:rFonts w:ascii="Consolas" w:hAnsi="Consolas" w:cs="Consolas"/>
@@ -1729,43 +2284,133 @@
           <w:sz w:val="28"/>
           <w:szCs w:val="28"/>
         </w:rPr>
-        <w:t>This Method perform the changes to server, In simple words post always creates resources in server.</w:t>
-      </w:r>
-    </w:p>
-    <w:p>
-      <w:pPr>
-        <w:jc w:val="both"/>
-        <w:rPr>
-          <w:rFonts w:ascii="Times New Roman" w:hAnsi="Times New Roman" w:cs="Times New Roman"/>
-          <w:sz w:val="28"/>
-          <w:szCs w:val="28"/>
-        </w:rPr>
-      </w:pPr>
-      <w:r>
-        <w:rPr>
-          <w:rFonts w:ascii="Times New Roman" w:hAnsi="Times New Roman" w:cs="Times New Roman"/>
-          <w:sz w:val="28"/>
-          <w:szCs w:val="28"/>
-        </w:rPr>
-        <w:t>Ex: uploading pic, submitting application online .. etc..</w:t>
-      </w:r>
-    </w:p>
-    <w:p>
-      <w:pPr>
-        <w:jc w:val="both"/>
-        <w:rPr>
-          <w:rFonts w:ascii="Times New Roman" w:hAnsi="Times New Roman" w:cs="Times New Roman"/>
-          <w:sz w:val="28"/>
-          <w:szCs w:val="28"/>
-        </w:rPr>
-      </w:pPr>
-      <w:r>
-        <w:rPr>
-          <w:rFonts w:ascii="Times New Roman" w:hAnsi="Times New Roman" w:cs="Times New Roman"/>
-          <w:sz w:val="28"/>
-          <w:szCs w:val="28"/>
-        </w:rPr>
-        <w:t>It is NOT idempotent, so if you retrey the reqst N times, you will end up having N resources with N different URLs created on server.</w:t>
+        <w:t xml:space="preserve">This Method perform the changes to server, </w:t>
+      </w:r>
+      <w:proofErr w:type="gramStart"/>
+      <w:r>
+        <w:rPr>
+          <w:rFonts w:ascii="Times New Roman" w:hAnsi="Times New Roman" w:cs="Times New Roman"/>
+          <w:sz w:val="28"/>
+          <w:szCs w:val="28"/>
+        </w:rPr>
+        <w:t>In</w:t>
+      </w:r>
+      <w:proofErr w:type="gramEnd"/>
+      <w:r>
+        <w:rPr>
+          <w:rFonts w:ascii="Times New Roman" w:hAnsi="Times New Roman" w:cs="Times New Roman"/>
+          <w:sz w:val="28"/>
+          <w:szCs w:val="28"/>
+        </w:rPr>
+        <w:t xml:space="preserve"> simple words post always creates resources in server.</w:t>
+      </w:r>
+    </w:p>
+    <w:p>
+      <w:pPr>
+        <w:jc w:val="both"/>
+        <w:rPr>
+          <w:rFonts w:ascii="Times New Roman" w:hAnsi="Times New Roman" w:cs="Times New Roman"/>
+          <w:sz w:val="28"/>
+          <w:szCs w:val="28"/>
+        </w:rPr>
+      </w:pPr>
+      <w:r>
+        <w:rPr>
+          <w:rFonts w:ascii="Times New Roman" w:hAnsi="Times New Roman" w:cs="Times New Roman"/>
+          <w:sz w:val="28"/>
+          <w:szCs w:val="28"/>
+        </w:rPr>
+        <w:t xml:space="preserve">Ex: uploading pic, submitting application </w:t>
+      </w:r>
+      <w:proofErr w:type="gramStart"/>
+      <w:r>
+        <w:rPr>
+          <w:rFonts w:ascii="Times New Roman" w:hAnsi="Times New Roman" w:cs="Times New Roman"/>
+          <w:sz w:val="28"/>
+          <w:szCs w:val="28"/>
+        </w:rPr>
+        <w:t>online ..</w:t>
+      </w:r>
+      <w:proofErr w:type="gramEnd"/>
+      <w:r>
+        <w:rPr>
+          <w:rFonts w:ascii="Times New Roman" w:hAnsi="Times New Roman" w:cs="Times New Roman"/>
+          <w:sz w:val="28"/>
+          <w:szCs w:val="28"/>
+        </w:rPr>
+        <w:t xml:space="preserve"> </w:t>
+      </w:r>
+      <w:proofErr w:type="gramStart"/>
+      <w:r>
+        <w:rPr>
+          <w:rFonts w:ascii="Times New Roman" w:hAnsi="Times New Roman" w:cs="Times New Roman"/>
+          <w:sz w:val="28"/>
+          <w:szCs w:val="28"/>
+        </w:rPr>
+        <w:t>etc</w:t>
+      </w:r>
+      <w:proofErr w:type="gramEnd"/>
+      <w:r>
+        <w:rPr>
+          <w:rFonts w:ascii="Times New Roman" w:hAnsi="Times New Roman" w:cs="Times New Roman"/>
+          <w:sz w:val="28"/>
+          <w:szCs w:val="28"/>
+        </w:rPr>
+        <w:t>..</w:t>
+      </w:r>
+    </w:p>
+    <w:p>
+      <w:pPr>
+        <w:jc w:val="both"/>
+        <w:rPr>
+          <w:rFonts w:ascii="Times New Roman" w:hAnsi="Times New Roman" w:cs="Times New Roman"/>
+          <w:sz w:val="28"/>
+          <w:szCs w:val="28"/>
+        </w:rPr>
+      </w:pPr>
+      <w:r>
+        <w:rPr>
+          <w:rFonts w:ascii="Times New Roman" w:hAnsi="Times New Roman" w:cs="Times New Roman"/>
+          <w:sz w:val="28"/>
+          <w:szCs w:val="28"/>
+        </w:rPr>
+        <w:t xml:space="preserve">It is NOT idempotent, so if you </w:t>
+      </w:r>
+      <w:proofErr w:type="spellStart"/>
+      <w:r>
+        <w:rPr>
+          <w:rFonts w:ascii="Times New Roman" w:hAnsi="Times New Roman" w:cs="Times New Roman"/>
+          <w:sz w:val="28"/>
+          <w:szCs w:val="28"/>
+        </w:rPr>
+        <w:t>retrey</w:t>
+      </w:r>
+      <w:proofErr w:type="spellEnd"/>
+      <w:r>
+        <w:rPr>
+          <w:rFonts w:ascii="Times New Roman" w:hAnsi="Times New Roman" w:cs="Times New Roman"/>
+          <w:sz w:val="28"/>
+          <w:szCs w:val="28"/>
+        </w:rPr>
+        <w:t xml:space="preserve"> the </w:t>
+      </w:r>
+      <w:proofErr w:type="spellStart"/>
+      <w:r>
+        <w:rPr>
+          <w:rFonts w:ascii="Times New Roman" w:hAnsi="Times New Roman" w:cs="Times New Roman"/>
+          <w:sz w:val="28"/>
+          <w:szCs w:val="28"/>
+        </w:rPr>
+        <w:t>reqst</w:t>
+      </w:r>
+      <w:proofErr w:type="spellEnd"/>
+      <w:r>
+        <w:rPr>
+          <w:rFonts w:ascii="Times New Roman" w:hAnsi="Times New Roman" w:cs="Times New Roman"/>
+          <w:sz w:val="28"/>
+          <w:szCs w:val="28"/>
+        </w:rPr>
+        <w:t xml:space="preserve"> N times, you will end up having N resources with N different URLs created on server.</w:t>
       </w:r>
     </w:p>
     <w:p>
@@ -1868,25 +2513,79 @@
           <w:sz w:val="28"/>
           <w:szCs w:val="28"/>
         </w:rPr>
-        <w:t>“When You make post reqst”</w:t>
-      </w:r>
-    </w:p>
-    <w:p>
-      <w:pPr>
-        <w:jc w:val="both"/>
-        <w:rPr>
-          <w:rFonts w:ascii="Times New Roman" w:hAnsi="Times New Roman" w:cs="Times New Roman"/>
-          <w:sz w:val="28"/>
-          <w:szCs w:val="28"/>
-        </w:rPr>
-      </w:pPr>
-      <w:r>
-        <w:rPr>
-          <w:rFonts w:ascii="Times New Roman" w:hAnsi="Times New Roman" w:cs="Times New Roman"/>
-          <w:sz w:val="28"/>
-          <w:szCs w:val="28"/>
-        </w:rPr>
-        <w:t>We can do this by differentways:</w:t>
+        <w:t xml:space="preserve">“When </w:t>
+      </w:r>
+      <w:proofErr w:type="gramStart"/>
+      <w:r>
+        <w:rPr>
+          <w:rFonts w:ascii="Times New Roman" w:hAnsi="Times New Roman" w:cs="Times New Roman"/>
+          <w:sz w:val="28"/>
+          <w:szCs w:val="28"/>
+        </w:rPr>
+        <w:t>You</w:t>
+      </w:r>
+      <w:proofErr w:type="gramEnd"/>
+      <w:r>
+        <w:rPr>
+          <w:rFonts w:ascii="Times New Roman" w:hAnsi="Times New Roman" w:cs="Times New Roman"/>
+          <w:sz w:val="28"/>
+          <w:szCs w:val="28"/>
+        </w:rPr>
+        <w:t xml:space="preserve"> make post </w:t>
+      </w:r>
+      <w:proofErr w:type="spellStart"/>
+      <w:r>
+        <w:rPr>
+          <w:rFonts w:ascii="Times New Roman" w:hAnsi="Times New Roman" w:cs="Times New Roman"/>
+          <w:sz w:val="28"/>
+          <w:szCs w:val="28"/>
+        </w:rPr>
+        <w:t>reqst</w:t>
+      </w:r>
+      <w:proofErr w:type="spellEnd"/>
+      <w:r>
+        <w:rPr>
+          <w:rFonts w:ascii="Times New Roman" w:hAnsi="Times New Roman" w:cs="Times New Roman"/>
+          <w:sz w:val="28"/>
+          <w:szCs w:val="28"/>
+        </w:rPr>
+        <w:t>”</w:t>
+      </w:r>
+    </w:p>
+    <w:p>
+      <w:pPr>
+        <w:jc w:val="both"/>
+        <w:rPr>
+          <w:rFonts w:ascii="Times New Roman" w:hAnsi="Times New Roman" w:cs="Times New Roman"/>
+          <w:sz w:val="28"/>
+          <w:szCs w:val="28"/>
+        </w:rPr>
+      </w:pPr>
+      <w:r>
+        <w:rPr>
+          <w:rFonts w:ascii="Times New Roman" w:hAnsi="Times New Roman" w:cs="Times New Roman"/>
+          <w:sz w:val="28"/>
+          <w:szCs w:val="28"/>
+        </w:rPr>
+        <w:t xml:space="preserve">We can do this by </w:t>
+      </w:r>
+      <w:proofErr w:type="spellStart"/>
+      <w:r>
+        <w:rPr>
+          <w:rFonts w:ascii="Times New Roman" w:hAnsi="Times New Roman" w:cs="Times New Roman"/>
+          <w:sz w:val="28"/>
+          <w:szCs w:val="28"/>
+        </w:rPr>
+        <w:t>differentways</w:t>
+      </w:r>
+      <w:proofErr w:type="spellEnd"/>
+      <w:r>
+        <w:rPr>
+          <w:rFonts w:ascii="Times New Roman" w:hAnsi="Times New Roman" w:cs="Times New Roman"/>
+          <w:sz w:val="28"/>
+          <w:szCs w:val="28"/>
+        </w:rPr>
+        <w:t>:</w:t>
       </w:r>
     </w:p>
     <w:p>
@@ -2069,27 +2768,78 @@
           <w:sz w:val="28"/>
           <w:szCs w:val="28"/>
         </w:rPr>
-        <w:t>Create new package in src/main/java</w:t>
-      </w:r>
-    </w:p>
-    <w:p>
-      <w:pPr>
-        <w:jc w:val="both"/>
-        <w:rPr>
-          <w:rFonts w:ascii="Times New Roman" w:hAnsi="Times New Roman" w:cs="Times New Roman"/>
-          <w:b/>
-          <w:sz w:val="28"/>
-          <w:szCs w:val="28"/>
-        </w:rPr>
-      </w:pPr>
-      <w:r>
-        <w:rPr>
-          <w:rFonts w:ascii="Times New Roman" w:hAnsi="Times New Roman" w:cs="Times New Roman"/>
-          <w:b/>
-          <w:sz w:val="28"/>
-          <w:szCs w:val="28"/>
-        </w:rPr>
-        <w:t>Create new class(Pojio) in above package</w:t>
+        <w:t xml:space="preserve">Create new package in </w:t>
+      </w:r>
+      <w:proofErr w:type="spellStart"/>
+      <w:r>
+        <w:rPr>
+          <w:rFonts w:ascii="Times New Roman" w:hAnsi="Times New Roman" w:cs="Times New Roman"/>
+          <w:b/>
+          <w:sz w:val="28"/>
+          <w:szCs w:val="28"/>
+        </w:rPr>
+        <w:t>src</w:t>
+      </w:r>
+      <w:proofErr w:type="spellEnd"/>
+      <w:r>
+        <w:rPr>
+          <w:rFonts w:ascii="Times New Roman" w:hAnsi="Times New Roman" w:cs="Times New Roman"/>
+          <w:b/>
+          <w:sz w:val="28"/>
+          <w:szCs w:val="28"/>
+        </w:rPr>
+        <w:t>/main/java</w:t>
+      </w:r>
+    </w:p>
+    <w:p>
+      <w:pPr>
+        <w:jc w:val="both"/>
+        <w:rPr>
+          <w:rFonts w:ascii="Times New Roman" w:hAnsi="Times New Roman" w:cs="Times New Roman"/>
+          <w:b/>
+          <w:sz w:val="28"/>
+          <w:szCs w:val="28"/>
+        </w:rPr>
+      </w:pPr>
+      <w:r>
+        <w:rPr>
+          <w:rFonts w:ascii="Times New Roman" w:hAnsi="Times New Roman" w:cs="Times New Roman"/>
+          <w:b/>
+          <w:sz w:val="28"/>
+          <w:szCs w:val="28"/>
+        </w:rPr>
+        <w:t xml:space="preserve">Create new </w:t>
+      </w:r>
+      <w:proofErr w:type="gramStart"/>
+      <w:r>
+        <w:rPr>
+          <w:rFonts w:ascii="Times New Roman" w:hAnsi="Times New Roman" w:cs="Times New Roman"/>
+          <w:b/>
+          <w:sz w:val="28"/>
+          <w:szCs w:val="28"/>
+        </w:rPr>
+        <w:t>class(</w:t>
+      </w:r>
+      <w:proofErr w:type="spellStart"/>
+      <w:proofErr w:type="gramEnd"/>
+      <w:r>
+        <w:rPr>
+          <w:rFonts w:ascii="Times New Roman" w:hAnsi="Times New Roman" w:cs="Times New Roman"/>
+          <w:b/>
+          <w:sz w:val="28"/>
+          <w:szCs w:val="28"/>
+        </w:rPr>
+        <w:t>Pojio</w:t>
+      </w:r>
+      <w:proofErr w:type="spellEnd"/>
+      <w:r>
+        <w:rPr>
+          <w:rFonts w:ascii="Times New Roman" w:hAnsi="Times New Roman" w:cs="Times New Roman"/>
+          <w:b/>
+          <w:sz w:val="28"/>
+          <w:szCs w:val="28"/>
+        </w:rPr>
+        <w:t>) in above package</w:t>
       </w:r>
     </w:p>
     <w:p>
@@ -2178,7 +2928,47 @@
           <w:sz w:val="28"/>
           <w:szCs w:val="28"/>
         </w:rPr>
-        <w:t>Select all fields, and select insertion point(after this seeters and getters will come)</w:t>
+        <w:t xml:space="preserve">Select all fields, and select insertion </w:t>
+      </w:r>
+      <w:proofErr w:type="gramStart"/>
+      <w:r>
+        <w:rPr>
+          <w:rFonts w:ascii="Times New Roman" w:hAnsi="Times New Roman" w:cs="Times New Roman"/>
+          <w:b/>
+          <w:sz w:val="28"/>
+          <w:szCs w:val="28"/>
+        </w:rPr>
+        <w:t>point(</w:t>
+      </w:r>
+      <w:proofErr w:type="gramEnd"/>
+      <w:r>
+        <w:rPr>
+          <w:rFonts w:ascii="Times New Roman" w:hAnsi="Times New Roman" w:cs="Times New Roman"/>
+          <w:b/>
+          <w:sz w:val="28"/>
+          <w:szCs w:val="28"/>
+        </w:rPr>
+        <w:t xml:space="preserve">after this </w:t>
+      </w:r>
+      <w:proofErr w:type="spellStart"/>
+      <w:r>
+        <w:rPr>
+          <w:rFonts w:ascii="Times New Roman" w:hAnsi="Times New Roman" w:cs="Times New Roman"/>
+          <w:b/>
+          <w:sz w:val="28"/>
+          <w:szCs w:val="28"/>
+        </w:rPr>
+        <w:t>seeters</w:t>
+      </w:r>
+      <w:proofErr w:type="spellEnd"/>
+      <w:r>
+        <w:rPr>
+          <w:rFonts w:ascii="Times New Roman" w:hAnsi="Times New Roman" w:cs="Times New Roman"/>
+          <w:b/>
+          <w:sz w:val="28"/>
+          <w:szCs w:val="28"/>
+        </w:rPr>
+        <w:t xml:space="preserve"> and getters will come)</w:t>
       </w:r>
     </w:p>
     <w:p>
@@ -2232,6 +3022,7 @@
         </w:rPr>
         <w:t xml:space="preserve">This Method </w:t>
       </w:r>
+      <w:proofErr w:type="gramStart"/>
       <w:r>
         <w:rPr>
           <w:rFonts w:ascii="Times New Roman" w:hAnsi="Times New Roman" w:cs="Times New Roman"/>
@@ -2241,6 +3032,7 @@
         </w:rPr>
         <w:t>update</w:t>
       </w:r>
+      <w:proofErr w:type="gramEnd"/>
       <w:r>
         <w:rPr>
           <w:rFonts w:ascii="Times New Roman" w:hAnsi="Times New Roman" w:cs="Times New Roman"/>
@@ -2332,8 +3124,6 @@
         </w:rPr>
         <w:t>4</w:t>
       </w:r>
-      <w:bookmarkStart w:id="0" w:name="_GoBack"/>
-      <w:bookmarkEnd w:id="0"/>
       <w:r>
         <w:rPr>
           <w:rFonts w:ascii="Times New Roman" w:hAnsi="Times New Roman" w:cs="Times New Roman"/>
@@ -2382,8 +3172,59 @@
           <w:sz w:val="28"/>
           <w:szCs w:val="28"/>
         </w:rPr>
-        <w:t>Ex: Deleting files from cloud, delete pics from fb etc..</w:t>
-      </w:r>
+        <w:t xml:space="preserve">Ex: Deleting files from cloud, delete </w:t>
+      </w:r>
+      <w:proofErr w:type="spellStart"/>
+      <w:r>
+        <w:rPr>
+          <w:rFonts w:ascii="Times New Roman" w:hAnsi="Times New Roman" w:cs="Times New Roman"/>
+          <w:b/>
+          <w:sz w:val="28"/>
+          <w:szCs w:val="28"/>
+        </w:rPr>
+        <w:t>pics</w:t>
+      </w:r>
+      <w:proofErr w:type="spellEnd"/>
+      <w:r>
+        <w:rPr>
+          <w:rFonts w:ascii="Times New Roman" w:hAnsi="Times New Roman" w:cs="Times New Roman"/>
+          <w:b/>
+          <w:sz w:val="28"/>
+          <w:szCs w:val="28"/>
+        </w:rPr>
+        <w:t xml:space="preserve"> from </w:t>
+      </w:r>
+      <w:proofErr w:type="spellStart"/>
+      <w:r>
+        <w:rPr>
+          <w:rFonts w:ascii="Times New Roman" w:hAnsi="Times New Roman" w:cs="Times New Roman"/>
+          <w:b/>
+          <w:sz w:val="28"/>
+          <w:szCs w:val="28"/>
+        </w:rPr>
+        <w:t>fb</w:t>
+      </w:r>
+      <w:proofErr w:type="spellEnd"/>
+      <w:r>
+        <w:rPr>
+          <w:rFonts w:ascii="Times New Roman" w:hAnsi="Times New Roman" w:cs="Times New Roman"/>
+          <w:b/>
+          <w:sz w:val="28"/>
+          <w:szCs w:val="28"/>
+        </w:rPr>
+        <w:t xml:space="preserve"> etc</w:t>
+      </w:r>
+      <w:proofErr w:type="gramStart"/>
+      <w:r>
+        <w:rPr>
+          <w:rFonts w:ascii="Times New Roman" w:hAnsi="Times New Roman" w:cs="Times New Roman"/>
+          <w:b/>
+          <w:sz w:val="28"/>
+          <w:szCs w:val="28"/>
+        </w:rPr>
+        <w:t>..</w:t>
+      </w:r>
+      <w:proofErr w:type="gramEnd"/>
     </w:p>
     <w:p>
       <w:pPr>
@@ -2501,7 +3342,47 @@
           <w:sz w:val="28"/>
           <w:szCs w:val="28"/>
         </w:rPr>
-        <w:t>In src/main/java we have to create “Config.properties file”</w:t>
+        <w:t xml:space="preserve">In </w:t>
+      </w:r>
+      <w:proofErr w:type="spellStart"/>
+      <w:r>
+        <w:rPr>
+          <w:rFonts w:ascii="Times New Roman" w:hAnsi="Times New Roman" w:cs="Times New Roman"/>
+          <w:color w:val="000000" w:themeColor="text1"/>
+          <w:sz w:val="28"/>
+          <w:szCs w:val="28"/>
+        </w:rPr>
+        <w:t>src</w:t>
+      </w:r>
+      <w:proofErr w:type="spellEnd"/>
+      <w:r>
+        <w:rPr>
+          <w:rFonts w:ascii="Times New Roman" w:hAnsi="Times New Roman" w:cs="Times New Roman"/>
+          <w:color w:val="000000" w:themeColor="text1"/>
+          <w:sz w:val="28"/>
+          <w:szCs w:val="28"/>
+        </w:rPr>
+        <w:t>/main/java we have to create “</w:t>
+      </w:r>
+      <w:proofErr w:type="spellStart"/>
+      <w:r>
+        <w:rPr>
+          <w:rFonts w:ascii="Times New Roman" w:hAnsi="Times New Roman" w:cs="Times New Roman"/>
+          <w:color w:val="000000" w:themeColor="text1"/>
+          <w:sz w:val="28"/>
+          <w:szCs w:val="28"/>
+        </w:rPr>
+        <w:t>Config.properties</w:t>
+      </w:r>
+      <w:proofErr w:type="spellEnd"/>
+      <w:r>
+        <w:rPr>
+          <w:rFonts w:ascii="Times New Roman" w:hAnsi="Times New Roman" w:cs="Times New Roman"/>
+          <w:color w:val="000000" w:themeColor="text1"/>
+          <w:sz w:val="28"/>
+          <w:szCs w:val="28"/>
+        </w:rPr>
+        <w:t xml:space="preserve"> file”</w:t>
       </w:r>
     </w:p>
     <w:p>
@@ -2647,7 +3528,27 @@
           <w:sz w:val="28"/>
           <w:szCs w:val="28"/>
         </w:rPr>
-        <w:t>Here we have to create constructor of this class to call /read “config.properties file”</w:t>
+        <w:t>Here we have to create constructor of this class to call /read “</w:t>
+      </w:r>
+      <w:proofErr w:type="spellStart"/>
+      <w:r>
+        <w:rPr>
+          <w:rFonts w:ascii="Times New Roman" w:hAnsi="Times New Roman" w:cs="Times New Roman"/>
+          <w:color w:val="000000" w:themeColor="text1"/>
+          <w:sz w:val="28"/>
+          <w:szCs w:val="28"/>
+        </w:rPr>
+        <w:t>config.properties</w:t>
+      </w:r>
+      <w:proofErr w:type="spellEnd"/>
+      <w:r>
+        <w:rPr>
+          <w:rFonts w:ascii="Times New Roman" w:hAnsi="Times New Roman" w:cs="Times New Roman"/>
+          <w:color w:val="000000" w:themeColor="text1"/>
+          <w:sz w:val="28"/>
+          <w:szCs w:val="28"/>
+        </w:rPr>
+        <w:t xml:space="preserve"> file”</w:t>
       </w:r>
     </w:p>
     <w:p>

--- a/10. REST Assured.docx
+++ b/10. REST Assured.docx
@@ -33,24 +33,47 @@
         </w:rPr>
         <w:t>_ BDD</w:t>
       </w:r>
+    </w:p>
+    <w:p>
+      <w:pPr>
+        <w:rPr>
+          <w:rFonts w:ascii="Times New Roman" w:hAnsi="Times New Roman" w:cs="Times New Roman"/>
+          <w:sz w:val="28"/>
+          <w:szCs w:val="28"/>
+        </w:rPr>
+      </w:pPr>
       <w:bookmarkStart w:id="0" w:name="_GoBack"/>
-      <w:bookmarkEnd w:id="0"/>
-    </w:p>
-    <w:p>
-      <w:pPr>
-        <w:rPr>
-          <w:rFonts w:ascii="Times New Roman" w:hAnsi="Times New Roman" w:cs="Times New Roman"/>
-          <w:sz w:val="28"/>
-          <w:szCs w:val="28"/>
-        </w:rPr>
-      </w:pPr>
-      <w:r>
-        <w:rPr>
-          <w:rFonts w:ascii="Times New Roman" w:hAnsi="Times New Roman" w:cs="Times New Roman"/>
-          <w:sz w:val="28"/>
-          <w:szCs w:val="28"/>
-        </w:rPr>
-        <w:t>Java –jar Prathap.jar –</w:t>
+      <w:r>
+        <w:rPr>
+          <w:rFonts w:ascii="Times New Roman" w:hAnsi="Times New Roman" w:cs="Times New Roman"/>
+          <w:sz w:val="28"/>
+          <w:szCs w:val="28"/>
+        </w:rPr>
+        <w:t>Java –jar</w:t>
+      </w:r>
+      <w:r>
+        <w:rPr>
+          <w:rFonts w:ascii="Times New Roman" w:hAnsi="Times New Roman" w:cs="Times New Roman"/>
+          <w:sz w:val="28"/>
+          <w:szCs w:val="28"/>
+        </w:rPr>
+        <w:t xml:space="preserve"> </w:t>
+      </w:r>
+      <w:r>
+        <w:rPr>
+          <w:rFonts w:ascii="Times New Roman" w:hAnsi="Times New Roman" w:cs="Times New Roman"/>
+          <w:sz w:val="28"/>
+          <w:szCs w:val="28"/>
+        </w:rPr>
+        <w:t>studentApp</w:t>
+      </w:r>
+      <w:r>
+        <w:rPr>
+          <w:rFonts w:ascii="Times New Roman" w:hAnsi="Times New Roman" w:cs="Times New Roman"/>
+          <w:sz w:val="28"/>
+          <w:szCs w:val="28"/>
+        </w:rPr>
+        <w:t>.jar --</w:t>
       </w:r>
       <w:proofErr w:type="spellStart"/>
       <w:r>
@@ -68,9 +91,10 @@
           <w:sz w:val="28"/>
           <w:szCs w:val="28"/>
         </w:rPr>
-        <w:t>=8086</w:t>
-      </w:r>
-    </w:p>
+        <w:t>=8085</w:t>
+      </w:r>
+    </w:p>
+    <w:bookmarkEnd w:id="0"/>
     <w:p>
       <w:pPr>
         <w:jc w:val="both"/>
@@ -3620,6 +3644,434 @@
         <w:jc w:val="both"/>
         <w:rPr>
           <w:rFonts w:ascii="Times New Roman" w:hAnsi="Times New Roman" w:cs="Times New Roman"/>
+          <w:color w:val="000000" w:themeColor="text1"/>
+          <w:sz w:val="28"/>
+          <w:szCs w:val="28"/>
+        </w:rPr>
+      </w:pPr>
+    </w:p>
+    <w:p>
+      <w:pPr>
+        <w:jc w:val="both"/>
+        <w:rPr>
+          <w:rFonts w:ascii="Times New Roman" w:hAnsi="Times New Roman" w:cs="Times New Roman"/>
+          <w:b/>
+          <w:color w:val="000000" w:themeColor="text1"/>
+          <w:sz w:val="36"/>
+          <w:szCs w:val="36"/>
+          <w:u w:val="single"/>
+        </w:rPr>
+      </w:pPr>
+      <w:r>
+        <w:rPr>
+          <w:rFonts w:ascii="Times New Roman" w:hAnsi="Times New Roman" w:cs="Times New Roman"/>
+          <w:b/>
+          <w:color w:val="000000" w:themeColor="text1"/>
+          <w:sz w:val="36"/>
+          <w:szCs w:val="36"/>
+          <w:u w:val="single"/>
+        </w:rPr>
+        <w:t>Serialization</w:t>
+      </w:r>
+      <w:r>
+        <w:rPr>
+          <w:rFonts w:ascii="Times New Roman" w:hAnsi="Times New Roman" w:cs="Times New Roman"/>
+          <w:b/>
+          <w:color w:val="000000" w:themeColor="text1"/>
+          <w:sz w:val="36"/>
+          <w:szCs w:val="36"/>
+          <w:u w:val="single"/>
+        </w:rPr>
+        <w:t>:</w:t>
+      </w:r>
+    </w:p>
+    <w:p>
+      <w:pPr>
+        <w:jc w:val="both"/>
+        <w:rPr>
+          <w:rFonts w:ascii="Times New Roman" w:hAnsi="Times New Roman" w:cs="Times New Roman"/>
+          <w:color w:val="000000" w:themeColor="text1"/>
+          <w:sz w:val="28"/>
+          <w:szCs w:val="28"/>
+        </w:rPr>
+      </w:pPr>
+      <w:r>
+        <w:rPr>
+          <w:rFonts w:ascii="Times New Roman" w:hAnsi="Times New Roman" w:cs="Times New Roman"/>
+          <w:color w:val="000000" w:themeColor="text1"/>
+          <w:sz w:val="28"/>
+          <w:szCs w:val="28"/>
+        </w:rPr>
+        <w:t>Convert an object</w:t>
+      </w:r>
+      <w:r>
+        <w:rPr>
+          <w:rFonts w:ascii="Times New Roman" w:hAnsi="Times New Roman" w:cs="Times New Roman"/>
+          <w:color w:val="000000" w:themeColor="text1"/>
+          <w:sz w:val="28"/>
+          <w:szCs w:val="28"/>
+        </w:rPr>
+        <w:t xml:space="preserve"> (java supported form)</w:t>
+      </w:r>
+      <w:r>
+        <w:rPr>
+          <w:rFonts w:ascii="Times New Roman" w:hAnsi="Times New Roman" w:cs="Times New Roman"/>
+          <w:color w:val="000000" w:themeColor="text1"/>
+          <w:sz w:val="28"/>
+          <w:szCs w:val="28"/>
+        </w:rPr>
+        <w:t xml:space="preserve"> into a file</w:t>
+      </w:r>
+      <w:r>
+        <w:rPr>
+          <w:rFonts w:ascii="Times New Roman" w:hAnsi="Times New Roman" w:cs="Times New Roman"/>
+          <w:color w:val="000000" w:themeColor="text1"/>
+          <w:sz w:val="28"/>
+          <w:szCs w:val="28"/>
+        </w:rPr>
+        <w:t xml:space="preserve"> (file supported form or n</w:t>
+      </w:r>
+      <w:r>
+        <w:rPr>
+          <w:rFonts w:ascii="Times New Roman" w:hAnsi="Times New Roman" w:cs="Times New Roman"/>
+          <w:color w:val="000000" w:themeColor="text1"/>
+          <w:sz w:val="28"/>
+          <w:szCs w:val="28"/>
+        </w:rPr>
+        <w:t>etwork</w:t>
+      </w:r>
+      <w:r>
+        <w:rPr>
+          <w:rFonts w:ascii="Times New Roman" w:hAnsi="Times New Roman" w:cs="Times New Roman"/>
+          <w:color w:val="000000" w:themeColor="text1"/>
+          <w:sz w:val="28"/>
+          <w:szCs w:val="28"/>
+        </w:rPr>
+        <w:t xml:space="preserve"> supported) called</w:t>
+      </w:r>
+      <w:r>
+        <w:rPr>
+          <w:rFonts w:ascii="Times New Roman" w:hAnsi="Times New Roman" w:cs="Times New Roman"/>
+          <w:color w:val="000000" w:themeColor="text1"/>
+          <w:sz w:val="28"/>
+          <w:szCs w:val="28"/>
+        </w:rPr>
+        <w:t xml:space="preserve"> Serialization</w:t>
+      </w:r>
+    </w:p>
+    <w:p>
+      <w:pPr>
+        <w:jc w:val="both"/>
+        <w:rPr>
+          <w:rFonts w:ascii="Times New Roman" w:hAnsi="Times New Roman" w:cs="Times New Roman"/>
+          <w:color w:val="000000" w:themeColor="text1"/>
+          <w:sz w:val="28"/>
+          <w:szCs w:val="28"/>
+        </w:rPr>
+      </w:pPr>
+      <w:r>
+        <w:rPr>
+          <w:rFonts w:ascii="Times New Roman" w:hAnsi="Times New Roman" w:cs="Times New Roman"/>
+          <w:color w:val="000000" w:themeColor="text1"/>
+          <w:sz w:val="28"/>
+          <w:szCs w:val="28"/>
+        </w:rPr>
+        <w:t xml:space="preserve">Use </w:t>
+      </w:r>
+      <w:r>
+        <w:rPr>
+          <w:rFonts w:ascii="Times New Roman" w:hAnsi="Times New Roman" w:cs="Times New Roman"/>
+          <w:b/>
+          <w:color w:val="000000" w:themeColor="text1"/>
+          <w:sz w:val="28"/>
+          <w:szCs w:val="28"/>
+        </w:rPr>
+        <w:t>File Output Stream</w:t>
+      </w:r>
+      <w:r>
+        <w:rPr>
+          <w:rFonts w:ascii="Times New Roman" w:hAnsi="Times New Roman" w:cs="Times New Roman"/>
+          <w:color w:val="000000" w:themeColor="text1"/>
+          <w:sz w:val="28"/>
+          <w:szCs w:val="28"/>
+        </w:rPr>
+        <w:t xml:space="preserve"> and </w:t>
+      </w:r>
+      <w:r>
+        <w:rPr>
+          <w:rFonts w:ascii="Times New Roman" w:hAnsi="Times New Roman" w:cs="Times New Roman"/>
+          <w:b/>
+          <w:color w:val="000000" w:themeColor="text1"/>
+          <w:sz w:val="28"/>
+          <w:szCs w:val="28"/>
+        </w:rPr>
+        <w:t>Object Output Stream</w:t>
+      </w:r>
+      <w:r>
+        <w:rPr>
+          <w:rFonts w:ascii="Times New Roman" w:hAnsi="Times New Roman" w:cs="Times New Roman"/>
+          <w:color w:val="000000" w:themeColor="text1"/>
+          <w:sz w:val="28"/>
+          <w:szCs w:val="28"/>
+        </w:rPr>
+        <w:t xml:space="preserve"> to achieve Serialization in Java</w:t>
+      </w:r>
+    </w:p>
+    <w:p>
+      <w:pPr>
+        <w:jc w:val="both"/>
+        <w:rPr>
+          <w:rFonts w:ascii="Times New Roman" w:hAnsi="Times New Roman" w:cs="Times New Roman"/>
+          <w:color w:val="000000" w:themeColor="text1"/>
+          <w:sz w:val="28"/>
+          <w:szCs w:val="28"/>
+        </w:rPr>
+      </w:pPr>
+    </w:p>
+    <w:p>
+      <w:pPr>
+        <w:jc w:val="both"/>
+        <w:rPr>
+          <w:rFonts w:ascii="Times New Roman" w:hAnsi="Times New Roman" w:cs="Times New Roman"/>
+          <w:color w:val="000000" w:themeColor="text1"/>
+          <w:sz w:val="28"/>
+          <w:szCs w:val="28"/>
+        </w:rPr>
+      </w:pPr>
+    </w:p>
+    <w:p>
+      <w:pPr>
+        <w:jc w:val="both"/>
+        <w:rPr>
+          <w:rFonts w:ascii="Times New Roman" w:hAnsi="Times New Roman" w:cs="Times New Roman"/>
+          <w:b/>
+          <w:color w:val="000000" w:themeColor="text1"/>
+          <w:sz w:val="36"/>
+          <w:szCs w:val="36"/>
+          <w:u w:val="single"/>
+        </w:rPr>
+      </w:pPr>
+      <w:r>
+        <w:rPr>
+          <w:rFonts w:ascii="Times New Roman" w:hAnsi="Times New Roman" w:cs="Times New Roman"/>
+          <w:b/>
+          <w:color w:val="000000" w:themeColor="text1"/>
+          <w:sz w:val="36"/>
+          <w:szCs w:val="36"/>
+          <w:u w:val="single"/>
+        </w:rPr>
+        <w:t>De-</w:t>
+      </w:r>
+      <w:r>
+        <w:rPr>
+          <w:rFonts w:ascii="Times New Roman" w:hAnsi="Times New Roman" w:cs="Times New Roman"/>
+          <w:b/>
+          <w:color w:val="000000" w:themeColor="text1"/>
+          <w:sz w:val="36"/>
+          <w:szCs w:val="36"/>
+          <w:u w:val="single"/>
+        </w:rPr>
+        <w:t>Serialization</w:t>
+      </w:r>
+      <w:r>
+        <w:rPr>
+          <w:rFonts w:ascii="Times New Roman" w:hAnsi="Times New Roman" w:cs="Times New Roman"/>
+          <w:b/>
+          <w:color w:val="000000" w:themeColor="text1"/>
+          <w:sz w:val="36"/>
+          <w:szCs w:val="36"/>
+          <w:u w:val="single"/>
+        </w:rPr>
+        <w:t>:</w:t>
+      </w:r>
+    </w:p>
+    <w:p>
+      <w:pPr>
+        <w:jc w:val="both"/>
+        <w:rPr>
+          <w:rFonts w:ascii="Times New Roman" w:hAnsi="Times New Roman" w:cs="Times New Roman"/>
+          <w:color w:val="000000" w:themeColor="text1"/>
+          <w:sz w:val="28"/>
+          <w:szCs w:val="28"/>
+        </w:rPr>
+      </w:pPr>
+      <w:r>
+        <w:rPr>
+          <w:rFonts w:ascii="Times New Roman" w:hAnsi="Times New Roman" w:cs="Times New Roman"/>
+          <w:color w:val="000000" w:themeColor="text1"/>
+          <w:sz w:val="28"/>
+          <w:szCs w:val="28"/>
+        </w:rPr>
+        <w:t xml:space="preserve">Convert a </w:t>
+      </w:r>
+      <w:r>
+        <w:rPr>
+          <w:rFonts w:ascii="Times New Roman" w:hAnsi="Times New Roman" w:cs="Times New Roman"/>
+          <w:color w:val="000000" w:themeColor="text1"/>
+          <w:sz w:val="28"/>
+          <w:szCs w:val="28"/>
+        </w:rPr>
+        <w:t xml:space="preserve">file </w:t>
+      </w:r>
+      <w:r>
+        <w:rPr>
+          <w:rFonts w:ascii="Times New Roman" w:hAnsi="Times New Roman" w:cs="Times New Roman"/>
+          <w:color w:val="000000" w:themeColor="text1"/>
+          <w:sz w:val="28"/>
+          <w:szCs w:val="28"/>
+        </w:rPr>
+        <w:t>into a</w:t>
+      </w:r>
+      <w:r>
+        <w:rPr>
+          <w:rFonts w:ascii="Times New Roman" w:hAnsi="Times New Roman" w:cs="Times New Roman"/>
+          <w:color w:val="000000" w:themeColor="text1"/>
+          <w:sz w:val="28"/>
+          <w:szCs w:val="28"/>
+        </w:rPr>
+        <w:t>n</w:t>
+      </w:r>
+      <w:r>
+        <w:rPr>
+          <w:rFonts w:ascii="Times New Roman" w:hAnsi="Times New Roman" w:cs="Times New Roman"/>
+          <w:color w:val="000000" w:themeColor="text1"/>
+          <w:sz w:val="28"/>
+          <w:szCs w:val="28"/>
+        </w:rPr>
+        <w:t xml:space="preserve"> </w:t>
+      </w:r>
+      <w:r>
+        <w:rPr>
+          <w:rFonts w:ascii="Times New Roman" w:hAnsi="Times New Roman" w:cs="Times New Roman"/>
+          <w:color w:val="000000" w:themeColor="text1"/>
+          <w:sz w:val="28"/>
+          <w:szCs w:val="28"/>
+        </w:rPr>
+        <w:t xml:space="preserve">object </w:t>
+      </w:r>
+      <w:r>
+        <w:rPr>
+          <w:rFonts w:ascii="Times New Roman" w:hAnsi="Times New Roman" w:cs="Times New Roman"/>
+          <w:color w:val="000000" w:themeColor="text1"/>
+          <w:sz w:val="28"/>
+          <w:szCs w:val="28"/>
+        </w:rPr>
+        <w:t xml:space="preserve">called </w:t>
+      </w:r>
+      <w:r>
+        <w:rPr>
+          <w:rFonts w:ascii="Times New Roman" w:hAnsi="Times New Roman" w:cs="Times New Roman"/>
+          <w:color w:val="000000" w:themeColor="text1"/>
+          <w:sz w:val="28"/>
+          <w:szCs w:val="28"/>
+        </w:rPr>
+        <w:t>De-Serialization</w:t>
+      </w:r>
+    </w:p>
+    <w:p>
+      <w:pPr>
+        <w:jc w:val="both"/>
+        <w:rPr>
+          <w:rFonts w:ascii="Times New Roman" w:hAnsi="Times New Roman" w:cs="Times New Roman"/>
+          <w:color w:val="000000" w:themeColor="text1"/>
+          <w:sz w:val="28"/>
+          <w:szCs w:val="28"/>
+        </w:rPr>
+      </w:pPr>
+      <w:r>
+        <w:rPr>
+          <w:rFonts w:ascii="Times New Roman" w:hAnsi="Times New Roman" w:cs="Times New Roman"/>
+          <w:color w:val="000000" w:themeColor="text1"/>
+          <w:sz w:val="28"/>
+          <w:szCs w:val="28"/>
+        </w:rPr>
+        <w:t xml:space="preserve">Use </w:t>
+      </w:r>
+      <w:r>
+        <w:rPr>
+          <w:rFonts w:ascii="Times New Roman" w:hAnsi="Times New Roman" w:cs="Times New Roman"/>
+          <w:b/>
+          <w:color w:val="000000" w:themeColor="text1"/>
+          <w:sz w:val="28"/>
+          <w:szCs w:val="28"/>
+        </w:rPr>
+        <w:t xml:space="preserve">File </w:t>
+      </w:r>
+      <w:r>
+        <w:rPr>
+          <w:rFonts w:ascii="Times New Roman" w:hAnsi="Times New Roman" w:cs="Times New Roman"/>
+          <w:b/>
+          <w:color w:val="000000" w:themeColor="text1"/>
+          <w:sz w:val="28"/>
+          <w:szCs w:val="28"/>
+        </w:rPr>
+        <w:t>In</w:t>
+      </w:r>
+      <w:r>
+        <w:rPr>
+          <w:rFonts w:ascii="Times New Roman" w:hAnsi="Times New Roman" w:cs="Times New Roman"/>
+          <w:b/>
+          <w:color w:val="000000" w:themeColor="text1"/>
+          <w:sz w:val="28"/>
+          <w:szCs w:val="28"/>
+        </w:rPr>
+        <w:t>put Stream</w:t>
+      </w:r>
+      <w:r>
+        <w:rPr>
+          <w:rFonts w:ascii="Times New Roman" w:hAnsi="Times New Roman" w:cs="Times New Roman"/>
+          <w:color w:val="000000" w:themeColor="text1"/>
+          <w:sz w:val="28"/>
+          <w:szCs w:val="28"/>
+        </w:rPr>
+        <w:t xml:space="preserve"> and </w:t>
+      </w:r>
+      <w:r>
+        <w:rPr>
+          <w:rFonts w:ascii="Times New Roman" w:hAnsi="Times New Roman" w:cs="Times New Roman"/>
+          <w:b/>
+          <w:color w:val="000000" w:themeColor="text1"/>
+          <w:sz w:val="28"/>
+          <w:szCs w:val="28"/>
+        </w:rPr>
+        <w:t xml:space="preserve">Object </w:t>
+      </w:r>
+      <w:r>
+        <w:rPr>
+          <w:rFonts w:ascii="Times New Roman" w:hAnsi="Times New Roman" w:cs="Times New Roman"/>
+          <w:b/>
+          <w:color w:val="000000" w:themeColor="text1"/>
+          <w:sz w:val="28"/>
+          <w:szCs w:val="28"/>
+        </w:rPr>
+        <w:t>In</w:t>
+      </w:r>
+      <w:r>
+        <w:rPr>
+          <w:rFonts w:ascii="Times New Roman" w:hAnsi="Times New Roman" w:cs="Times New Roman"/>
+          <w:b/>
+          <w:color w:val="000000" w:themeColor="text1"/>
+          <w:sz w:val="28"/>
+          <w:szCs w:val="28"/>
+        </w:rPr>
+        <w:t>put Stream</w:t>
+      </w:r>
+      <w:r>
+        <w:rPr>
+          <w:rFonts w:ascii="Times New Roman" w:hAnsi="Times New Roman" w:cs="Times New Roman"/>
+          <w:color w:val="000000" w:themeColor="text1"/>
+          <w:sz w:val="28"/>
+          <w:szCs w:val="28"/>
+        </w:rPr>
+        <w:t xml:space="preserve"> to achieve Serialization in Java</w:t>
+      </w:r>
+    </w:p>
+    <w:p>
+      <w:pPr>
+        <w:jc w:val="both"/>
+        <w:rPr>
+          <w:rFonts w:ascii="Times New Roman" w:hAnsi="Times New Roman" w:cs="Times New Roman"/>
+          <w:color w:val="000000" w:themeColor="text1"/>
           <w:sz w:val="28"/>
           <w:szCs w:val="28"/>
         </w:rPr>
